--- a/Lab1/Lab1Questions.docx
+++ b/Lab1/Lab1Questions.docx
@@ -567,27 +567,1149 @@
           <w:noProof/>
         </w:rPr>
       </w:pPr>
+    </w:p>
+    <w:p>
+      <w:pPr>
+        <w:rPr>
+          <w:noProof/>
+        </w:rPr>
+      </w:pPr>
+    </w:p>
+    <w:p>
+      <w:pPr>
+        <w:rPr>
+          <w:noProof/>
+        </w:rPr>
+      </w:pPr>
+    </w:p>
+    <w:p>
+      <w:pPr>
+        <w:rPr>
+          <w:noProof/>
+        </w:rPr>
+      </w:pPr>
+    </w:p>
+    <w:p>
+      <w:pPr>
+        <w:rPr>
+          <w:noProof/>
+        </w:rPr>
+      </w:pPr>
+    </w:p>
+    <w:p>
+      <w:pPr>
+        <w:rPr>
+          <w:noProof/>
+        </w:rPr>
+      </w:pPr>
+    </w:p>
+    <w:p>
+      <w:pPr>
+        <w:rPr>
+          <w:noProof/>
+        </w:rPr>
+      </w:pPr>
+    </w:p>
+    <w:p>
+      <w:pPr>
+        <w:rPr>
+          <w:rFonts w:ascii="Times New Roman" w:hAnsi="Times New Roman" w:cs="Times New Roman"/>
+          <w:b/>
+          <w:bCs/>
+          <w:noProof/>
+          <w:sz w:val="26"/>
+          <w:szCs w:val="26"/>
+          <w:u w:val="single"/>
+        </w:rPr>
+      </w:pPr>
+      <w:r>
+        <w:rPr>
+          <w:rFonts w:ascii="Times New Roman" w:hAnsi="Times New Roman" w:cs="Times New Roman"/>
+          <w:b/>
+          <w:bCs/>
+          <w:noProof/>
+          <w:sz w:val="26"/>
+          <w:szCs w:val="26"/>
+          <w:u w:val="single"/>
+        </w:rPr>
+        <w:lastRenderedPageBreak/>
+        <w:t>Exercise 1-4</w:t>
+      </w:r>
+    </w:p>
+    <w:p>
+      <w:pPr>
+        <w:rPr>
+          <w:noProof/>
+        </w:rPr>
+      </w:pPr>
+    </w:p>
+    <w:p>
+      <w:pPr>
+        <w:rPr>
+          <w:rFonts w:ascii="Times New Roman" w:hAnsi="Times New Roman" w:cs="Times New Roman"/>
+          <w:noProof/>
+          <w:sz w:val="26"/>
+          <w:szCs w:val="26"/>
+        </w:rPr>
+      </w:pPr>
+      <w:r>
+        <w:rPr>
+          <w:noProof/>
+        </w:rPr>
+        <w:drawing>
+          <wp:inline distT="0" distB="0" distL="0" distR="0" wp14:anchorId="4FCC5DBD" wp14:editId="4325A036">
+            <wp:extent cx="6734175" cy="5448300"/>
+            <wp:effectExtent l="0" t="0" r="9525" b="0"/>
+            <wp:docPr id="2" name="Picture 2"/>
+            <wp:cNvGraphicFramePr>
+              <a:graphicFrameLocks xmlns:a="http://schemas.openxmlformats.org/drawingml/2006/main" noChangeAspect="1"/>
+            </wp:cNvGraphicFramePr>
+            <a:graphic xmlns:a="http://schemas.openxmlformats.org/drawingml/2006/main">
+              <a:graphicData uri="http://schemas.openxmlformats.org/drawingml/2006/picture">
+                <pic:pic xmlns:pic="http://schemas.openxmlformats.org/drawingml/2006/picture">
+                  <pic:nvPicPr>
+                    <pic:cNvPr id="1" name=""/>
+                    <pic:cNvPicPr/>
+                  </pic:nvPicPr>
+                  <pic:blipFill rotWithShape="1">
+                    <a:blip r:embed="rId6"/>
+                    <a:srcRect l="1443" t="7407" r="36538" b="50143"/>
+                    <a:stretch/>
+                  </pic:blipFill>
+                  <pic:spPr bwMode="auto">
+                    <a:xfrm>
+                      <a:off x="0" y="0"/>
+                      <a:ext cx="6734175" cy="5448300"/>
+                    </a:xfrm>
+                    <a:prstGeom prst="rect">
+                      <a:avLst/>
+                    </a:prstGeom>
+                    <a:ln>
+                      <a:noFill/>
+                    </a:ln>
+                    <a:extLst>
+                      <a:ext uri="{53640926-AAD7-44D8-BBD7-CCE9431645EC}">
+                        <a14:shadowObscured xmlns:a14="http://schemas.microsoft.com/office/drawing/2010/main"/>
+                      </a:ext>
+                    </a:extLst>
+                  </pic:spPr>
+                </pic:pic>
+              </a:graphicData>
+            </a:graphic>
+          </wp:inline>
+        </w:drawing>
+      </w:r>
+    </w:p>
+    <w:p>
+      <w:pPr>
+        <w:rPr>
+          <w:noProof/>
+        </w:rPr>
+      </w:pPr>
+    </w:p>
+    <w:p>
+      <w:pPr>
+        <w:rPr>
+          <w:rFonts w:ascii="Times New Roman" w:hAnsi="Times New Roman" w:cs="Times New Roman"/>
+          <w:b/>
+          <w:bCs/>
+          <w:sz w:val="26"/>
+          <w:szCs w:val="26"/>
+          <w:u w:val="single"/>
+        </w:rPr>
+      </w:pPr>
+    </w:p>
+    <w:p>
+      <w:pPr>
+        <w:rPr>
+          <w:rFonts w:ascii="Times New Roman" w:hAnsi="Times New Roman" w:cs="Times New Roman"/>
+          <w:b/>
+          <w:bCs/>
+          <w:sz w:val="26"/>
+          <w:szCs w:val="26"/>
+          <w:u w:val="single"/>
+        </w:rPr>
+      </w:pPr>
+    </w:p>
+    <w:p>
+      <w:pPr>
+        <w:rPr>
+          <w:rFonts w:ascii="Times New Roman" w:hAnsi="Times New Roman" w:cs="Times New Roman"/>
+          <w:b/>
+          <w:bCs/>
+          <w:sz w:val="26"/>
+          <w:szCs w:val="26"/>
+          <w:u w:val="single"/>
+        </w:rPr>
+      </w:pPr>
+    </w:p>
+    <w:p>
+      <w:pPr>
+        <w:rPr>
+          <w:rFonts w:ascii="Times New Roman" w:hAnsi="Times New Roman" w:cs="Times New Roman"/>
+          <w:b/>
+          <w:bCs/>
+          <w:sz w:val="26"/>
+          <w:szCs w:val="26"/>
+          <w:u w:val="single"/>
+        </w:rPr>
+      </w:pPr>
+    </w:p>
+    <w:p>
+      <w:pPr>
+        <w:rPr>
+          <w:rFonts w:ascii="Times New Roman" w:hAnsi="Times New Roman" w:cs="Times New Roman"/>
+          <w:b/>
+          <w:bCs/>
+          <w:sz w:val="26"/>
+          <w:szCs w:val="26"/>
+          <w:u w:val="single"/>
+        </w:rPr>
+      </w:pPr>
+    </w:p>
+    <w:p>
+      <w:pPr>
+        <w:rPr>
+          <w:rFonts w:ascii="Times New Roman" w:hAnsi="Times New Roman" w:cs="Times New Roman"/>
+          <w:b/>
+          <w:bCs/>
+          <w:sz w:val="26"/>
+          <w:szCs w:val="26"/>
+          <w:u w:val="single"/>
+        </w:rPr>
+      </w:pPr>
+    </w:p>
+    <w:p>
+      <w:pPr>
+        <w:rPr>
+          <w:rFonts w:ascii="Times New Roman" w:hAnsi="Times New Roman" w:cs="Times New Roman"/>
+          <w:b/>
+          <w:bCs/>
+          <w:sz w:val="26"/>
+          <w:szCs w:val="26"/>
+          <w:u w:val="single"/>
+        </w:rPr>
+      </w:pPr>
+      <w:r>
+        <w:rPr>
+          <w:rFonts w:ascii="Times New Roman" w:hAnsi="Times New Roman" w:cs="Times New Roman"/>
+          <w:b/>
+          <w:bCs/>
+          <w:sz w:val="26"/>
+          <w:szCs w:val="26"/>
+          <w:u w:val="single"/>
+        </w:rPr>
+        <w:lastRenderedPageBreak/>
+        <w:t>Exercise 1-5</w:t>
+      </w:r>
+    </w:p>
+    <w:p>
+      <w:pPr>
+        <w:rPr>
+          <w:rFonts w:ascii="Times New Roman" w:hAnsi="Times New Roman" w:cs="Times New Roman"/>
+          <w:sz w:val="26"/>
+          <w:szCs w:val="26"/>
+        </w:rPr>
+      </w:pPr>
+      <w:r>
+        <w:rPr>
+          <w:noProof/>
+        </w:rPr>
+        <w:drawing>
+          <wp:inline distT="0" distB="0" distL="0" distR="0" wp14:anchorId="6D0CE894" wp14:editId="701ED8DC">
+            <wp:extent cx="6724650" cy="5457825"/>
+            <wp:effectExtent l="0" t="0" r="0" b="9525"/>
+            <wp:docPr id="3" name="Picture 3"/>
+            <wp:cNvGraphicFramePr>
+              <a:graphicFrameLocks xmlns:a="http://schemas.openxmlformats.org/drawingml/2006/main" noChangeAspect="1"/>
+            </wp:cNvGraphicFramePr>
+            <a:graphic xmlns:a="http://schemas.openxmlformats.org/drawingml/2006/main">
+              <a:graphicData uri="http://schemas.openxmlformats.org/drawingml/2006/picture">
+                <pic:pic xmlns:pic="http://schemas.openxmlformats.org/drawingml/2006/picture">
+                  <pic:nvPicPr>
+                    <pic:cNvPr id="1" name=""/>
+                    <pic:cNvPicPr/>
+                  </pic:nvPicPr>
+                  <pic:blipFill rotWithShape="1">
+                    <a:blip r:embed="rId7"/>
+                    <a:srcRect l="1443" t="8832" r="34454" b="49572"/>
+                    <a:stretch/>
+                  </pic:blipFill>
+                  <pic:spPr bwMode="auto">
+                    <a:xfrm>
+                      <a:off x="0" y="0"/>
+                      <a:ext cx="6724650" cy="5457825"/>
+                    </a:xfrm>
+                    <a:prstGeom prst="rect">
+                      <a:avLst/>
+                    </a:prstGeom>
+                    <a:ln>
+                      <a:noFill/>
+                    </a:ln>
+                    <a:extLst>
+                      <a:ext uri="{53640926-AAD7-44D8-BBD7-CCE9431645EC}">
+                        <a14:shadowObscured xmlns:a14="http://schemas.microsoft.com/office/drawing/2010/main"/>
+                      </a:ext>
+                    </a:extLst>
+                  </pic:spPr>
+                </pic:pic>
+              </a:graphicData>
+            </a:graphic>
+          </wp:inline>
+        </w:drawing>
+      </w:r>
+    </w:p>
+    <w:p>
+      <w:pPr>
+        <w:rPr>
+          <w:rFonts w:ascii="Times New Roman" w:hAnsi="Times New Roman" w:cs="Times New Roman"/>
+          <w:sz w:val="26"/>
+          <w:szCs w:val="26"/>
+        </w:rPr>
+      </w:pPr>
+    </w:p>
+    <w:p>
+      <w:pPr>
+        <w:rPr>
+          <w:rFonts w:ascii="Times New Roman" w:hAnsi="Times New Roman" w:cs="Times New Roman"/>
+          <w:sz w:val="26"/>
+          <w:szCs w:val="26"/>
+        </w:rPr>
+      </w:pPr>
+    </w:p>
+    <w:p>
+      <w:pPr>
+        <w:rPr>
+          <w:rFonts w:ascii="Times New Roman" w:hAnsi="Times New Roman" w:cs="Times New Roman"/>
+          <w:sz w:val="26"/>
+          <w:szCs w:val="26"/>
+        </w:rPr>
+      </w:pPr>
+    </w:p>
+    <w:p>
+      <w:pPr>
+        <w:rPr>
+          <w:rFonts w:ascii="Times New Roman" w:hAnsi="Times New Roman" w:cs="Times New Roman"/>
+          <w:sz w:val="26"/>
+          <w:szCs w:val="26"/>
+        </w:rPr>
+      </w:pPr>
+    </w:p>
+    <w:p>
+      <w:pPr>
+        <w:rPr>
+          <w:rFonts w:ascii="Times New Roman" w:hAnsi="Times New Roman" w:cs="Times New Roman"/>
+          <w:sz w:val="26"/>
+          <w:szCs w:val="26"/>
+        </w:rPr>
+      </w:pPr>
+    </w:p>
+    <w:p>
+      <w:pPr>
+        <w:rPr>
+          <w:rFonts w:ascii="Times New Roman" w:hAnsi="Times New Roman" w:cs="Times New Roman"/>
+          <w:sz w:val="26"/>
+          <w:szCs w:val="26"/>
+        </w:rPr>
+      </w:pPr>
+    </w:p>
+    <w:p>
+      <w:pPr>
+        <w:rPr>
+          <w:rFonts w:ascii="Times New Roman" w:hAnsi="Times New Roman" w:cs="Times New Roman"/>
+          <w:sz w:val="26"/>
+          <w:szCs w:val="26"/>
+        </w:rPr>
+      </w:pPr>
+    </w:p>
+    <w:p>
+      <w:pPr>
+        <w:rPr>
+          <w:rFonts w:ascii="Times New Roman" w:hAnsi="Times New Roman" w:cs="Times New Roman"/>
+          <w:sz w:val="26"/>
+          <w:szCs w:val="26"/>
+        </w:rPr>
+      </w:pPr>
+    </w:p>
+    <w:p>
+      <w:pPr>
+        <w:rPr>
+          <w:rFonts w:ascii="Times New Roman" w:hAnsi="Times New Roman" w:cs="Times New Roman"/>
+          <w:b/>
+          <w:bCs/>
+          <w:sz w:val="26"/>
+          <w:szCs w:val="26"/>
+          <w:u w:val="single"/>
+        </w:rPr>
+      </w:pPr>
+      <w:r>
+        <w:rPr>
+          <w:rFonts w:ascii="Times New Roman" w:hAnsi="Times New Roman" w:cs="Times New Roman"/>
+          <w:b/>
+          <w:bCs/>
+          <w:sz w:val="26"/>
+          <w:szCs w:val="26"/>
+          <w:u w:val="single"/>
+        </w:rPr>
+        <w:lastRenderedPageBreak/>
+        <w:t>Exercise 1-6</w:t>
+      </w:r>
+    </w:p>
+    <w:p>
+      <w:pPr>
+        <w:rPr>
+          <w:noProof/>
+        </w:rPr>
+      </w:pPr>
+    </w:p>
+    <w:p>
+      <w:pPr>
+        <w:rPr>
+          <w:rFonts w:ascii="Times New Roman" w:hAnsi="Times New Roman" w:cs="Times New Roman"/>
+          <w:sz w:val="26"/>
+          <w:szCs w:val="26"/>
+        </w:rPr>
+      </w:pPr>
+      <w:r>
+        <w:rPr>
+          <w:noProof/>
+        </w:rPr>
+        <w:drawing>
+          <wp:inline distT="0" distB="0" distL="0" distR="0" wp14:anchorId="098ABFAF" wp14:editId="3C3F25C5">
+            <wp:extent cx="6819900" cy="4810125"/>
+            <wp:effectExtent l="0" t="0" r="0" b="9525"/>
+            <wp:docPr id="4" name="Picture 4"/>
+            <wp:cNvGraphicFramePr>
+              <a:graphicFrameLocks xmlns:a="http://schemas.openxmlformats.org/drawingml/2006/main" noChangeAspect="1"/>
+            </wp:cNvGraphicFramePr>
+            <a:graphic xmlns:a="http://schemas.openxmlformats.org/drawingml/2006/main">
+              <a:graphicData uri="http://schemas.openxmlformats.org/drawingml/2006/picture">
+                <pic:pic xmlns:pic="http://schemas.openxmlformats.org/drawingml/2006/picture">
+                  <pic:nvPicPr>
+                    <pic:cNvPr id="1" name=""/>
+                    <pic:cNvPicPr/>
+                  </pic:nvPicPr>
+                  <pic:blipFill rotWithShape="1">
+                    <a:blip r:embed="rId8"/>
+                    <a:srcRect l="1603" t="7692" r="34615" b="50143"/>
+                    <a:stretch/>
+                  </pic:blipFill>
+                  <pic:spPr bwMode="auto">
+                    <a:xfrm>
+                      <a:off x="0" y="0"/>
+                      <a:ext cx="6819900" cy="4810125"/>
+                    </a:xfrm>
+                    <a:prstGeom prst="rect">
+                      <a:avLst/>
+                    </a:prstGeom>
+                    <a:ln>
+                      <a:noFill/>
+                    </a:ln>
+                    <a:extLst>
+                      <a:ext uri="{53640926-AAD7-44D8-BBD7-CCE9431645EC}">
+                        <a14:shadowObscured xmlns:a14="http://schemas.microsoft.com/office/drawing/2010/main"/>
+                      </a:ext>
+                    </a:extLst>
+                  </pic:spPr>
+                </pic:pic>
+              </a:graphicData>
+            </a:graphic>
+          </wp:inline>
+        </w:drawing>
+      </w:r>
+    </w:p>
+    <w:p>
+      <w:pPr>
+        <w:rPr>
+          <w:rFonts w:ascii="Times New Roman" w:hAnsi="Times New Roman" w:cs="Times New Roman"/>
+          <w:sz w:val="26"/>
+          <w:szCs w:val="26"/>
+        </w:rPr>
+      </w:pPr>
+    </w:p>
+    <w:p>
+      <w:pPr>
+        <w:rPr>
+          <w:rFonts w:ascii="Times New Roman" w:hAnsi="Times New Roman" w:cs="Times New Roman"/>
+          <w:sz w:val="26"/>
+          <w:szCs w:val="26"/>
+        </w:rPr>
+      </w:pPr>
+    </w:p>
+    <w:p>
+      <w:pPr>
+        <w:rPr>
+          <w:rFonts w:ascii="Times New Roman" w:hAnsi="Times New Roman" w:cs="Times New Roman"/>
+          <w:sz w:val="26"/>
+          <w:szCs w:val="26"/>
+        </w:rPr>
+      </w:pPr>
+    </w:p>
+    <w:p>
+      <w:pPr>
+        <w:rPr>
+          <w:rFonts w:ascii="Times New Roman" w:hAnsi="Times New Roman" w:cs="Times New Roman"/>
+          <w:sz w:val="26"/>
+          <w:szCs w:val="26"/>
+        </w:rPr>
+      </w:pPr>
+    </w:p>
+    <w:p>
+      <w:pPr>
+        <w:rPr>
+          <w:rFonts w:ascii="Times New Roman" w:hAnsi="Times New Roman" w:cs="Times New Roman"/>
+          <w:sz w:val="26"/>
+          <w:szCs w:val="26"/>
+        </w:rPr>
+      </w:pPr>
+    </w:p>
+    <w:p>
+      <w:pPr>
+        <w:rPr>
+          <w:rFonts w:ascii="Times New Roman" w:hAnsi="Times New Roman" w:cs="Times New Roman"/>
+          <w:sz w:val="26"/>
+          <w:szCs w:val="26"/>
+        </w:rPr>
+      </w:pPr>
+    </w:p>
+    <w:p>
+      <w:pPr>
+        <w:rPr>
+          <w:rFonts w:ascii="Times New Roman" w:hAnsi="Times New Roman" w:cs="Times New Roman"/>
+          <w:sz w:val="26"/>
+          <w:szCs w:val="26"/>
+        </w:rPr>
+      </w:pPr>
+    </w:p>
+    <w:p>
+      <w:pPr>
+        <w:rPr>
+          <w:rFonts w:ascii="Times New Roman" w:hAnsi="Times New Roman" w:cs="Times New Roman"/>
+          <w:sz w:val="26"/>
+          <w:szCs w:val="26"/>
+        </w:rPr>
+      </w:pPr>
+    </w:p>
+    <w:p>
+      <w:pPr>
+        <w:rPr>
+          <w:rFonts w:ascii="Times New Roman" w:hAnsi="Times New Roman" w:cs="Times New Roman"/>
+          <w:sz w:val="26"/>
+          <w:szCs w:val="26"/>
+        </w:rPr>
+      </w:pPr>
+    </w:p>
+    <w:p>
+      <w:pPr>
+        <w:rPr>
+          <w:rFonts w:ascii="Times New Roman" w:hAnsi="Times New Roman" w:cs="Times New Roman"/>
+          <w:b/>
+          <w:bCs/>
+          <w:sz w:val="26"/>
+          <w:szCs w:val="26"/>
+          <w:u w:val="single"/>
+        </w:rPr>
+      </w:pPr>
+      <w:r>
+        <w:rPr>
+          <w:rFonts w:ascii="Times New Roman" w:hAnsi="Times New Roman" w:cs="Times New Roman"/>
+          <w:b/>
+          <w:bCs/>
+          <w:sz w:val="26"/>
+          <w:szCs w:val="26"/>
+          <w:u w:val="single"/>
+        </w:rPr>
+        <w:lastRenderedPageBreak/>
+        <w:t>Exercise 2-1</w:t>
+      </w:r>
+    </w:p>
+    <w:p>
+      <w:pPr>
+        <w:rPr>
+          <w:noProof/>
+        </w:rPr>
+      </w:pPr>
+    </w:p>
+    <w:p>
+      <w:pPr>
+        <w:rPr>
+          <w:rFonts w:ascii="Times New Roman" w:hAnsi="Times New Roman" w:cs="Times New Roman"/>
+          <w:b/>
+          <w:bCs/>
+          <w:sz w:val="26"/>
+          <w:szCs w:val="26"/>
+          <w:u w:val="single"/>
+        </w:rPr>
+      </w:pPr>
+      <w:r>
+        <w:rPr>
+          <w:noProof/>
+        </w:rPr>
+        <w:drawing>
+          <wp:inline distT="0" distB="0" distL="0" distR="0" wp14:anchorId="384CD375" wp14:editId="17F9D290">
+            <wp:extent cx="6858000" cy="4953000"/>
+            <wp:effectExtent l="0" t="0" r="0" b="0"/>
+            <wp:docPr id="5" name="Picture 5"/>
+            <wp:cNvGraphicFramePr>
+              <a:graphicFrameLocks xmlns:a="http://schemas.openxmlformats.org/drawingml/2006/main" noChangeAspect="1"/>
+            </wp:cNvGraphicFramePr>
+            <a:graphic xmlns:a="http://schemas.openxmlformats.org/drawingml/2006/main">
+              <a:graphicData uri="http://schemas.openxmlformats.org/drawingml/2006/picture">
+                <pic:pic xmlns:pic="http://schemas.openxmlformats.org/drawingml/2006/picture">
+                  <pic:nvPicPr>
+                    <pic:cNvPr id="1" name=""/>
+                    <pic:cNvPicPr/>
+                  </pic:nvPicPr>
+                  <pic:blipFill rotWithShape="1">
+                    <a:blip r:embed="rId9"/>
+                    <a:srcRect l="1603" t="9117" r="34454" b="50712"/>
+                    <a:stretch/>
+                  </pic:blipFill>
+                  <pic:spPr bwMode="auto">
+                    <a:xfrm>
+                      <a:off x="0" y="0"/>
+                      <a:ext cx="6858000" cy="4953000"/>
+                    </a:xfrm>
+                    <a:prstGeom prst="rect">
+                      <a:avLst/>
+                    </a:prstGeom>
+                    <a:ln>
+                      <a:noFill/>
+                    </a:ln>
+                    <a:extLst>
+                      <a:ext uri="{53640926-AAD7-44D8-BBD7-CCE9431645EC}">
+                        <a14:shadowObscured xmlns:a14="http://schemas.microsoft.com/office/drawing/2010/main"/>
+                      </a:ext>
+                    </a:extLst>
+                  </pic:spPr>
+                </pic:pic>
+              </a:graphicData>
+            </a:graphic>
+          </wp:inline>
+        </w:drawing>
+      </w:r>
+    </w:p>
+    <w:p>
+      <w:pPr>
+        <w:rPr>
+          <w:rFonts w:ascii="Times New Roman" w:hAnsi="Times New Roman" w:cs="Times New Roman"/>
+          <w:b/>
+          <w:bCs/>
+          <w:sz w:val="26"/>
+          <w:szCs w:val="26"/>
+          <w:u w:val="single"/>
+        </w:rPr>
+      </w:pPr>
+    </w:p>
+    <w:p>
+      <w:pPr>
+        <w:rPr>
+          <w:rFonts w:ascii="Times New Roman" w:hAnsi="Times New Roman" w:cs="Times New Roman"/>
+          <w:b/>
+          <w:bCs/>
+          <w:sz w:val="26"/>
+          <w:szCs w:val="26"/>
+          <w:u w:val="single"/>
+        </w:rPr>
+      </w:pPr>
+    </w:p>
+    <w:p>
+      <w:pPr>
+        <w:rPr>
+          <w:rFonts w:ascii="Times New Roman" w:hAnsi="Times New Roman" w:cs="Times New Roman"/>
+          <w:b/>
+          <w:bCs/>
+          <w:sz w:val="26"/>
+          <w:szCs w:val="26"/>
+          <w:u w:val="single"/>
+        </w:rPr>
+      </w:pPr>
+    </w:p>
+    <w:p>
+      <w:pPr>
+        <w:rPr>
+          <w:rFonts w:ascii="Times New Roman" w:hAnsi="Times New Roman" w:cs="Times New Roman"/>
+          <w:b/>
+          <w:bCs/>
+          <w:sz w:val="26"/>
+          <w:szCs w:val="26"/>
+          <w:u w:val="single"/>
+        </w:rPr>
+      </w:pPr>
+    </w:p>
+    <w:p>
+      <w:pPr>
+        <w:rPr>
+          <w:rFonts w:ascii="Times New Roman" w:hAnsi="Times New Roman" w:cs="Times New Roman"/>
+          <w:b/>
+          <w:bCs/>
+          <w:sz w:val="26"/>
+          <w:szCs w:val="26"/>
+          <w:u w:val="single"/>
+        </w:rPr>
+      </w:pPr>
+    </w:p>
+    <w:p>
+      <w:pPr>
+        <w:rPr>
+          <w:rFonts w:ascii="Times New Roman" w:hAnsi="Times New Roman" w:cs="Times New Roman"/>
+          <w:b/>
+          <w:bCs/>
+          <w:sz w:val="26"/>
+          <w:szCs w:val="26"/>
+          <w:u w:val="single"/>
+        </w:rPr>
+      </w:pPr>
+    </w:p>
+    <w:p>
+      <w:pPr>
+        <w:rPr>
+          <w:rFonts w:ascii="Times New Roman" w:hAnsi="Times New Roman" w:cs="Times New Roman"/>
+          <w:b/>
+          <w:bCs/>
+          <w:sz w:val="26"/>
+          <w:szCs w:val="26"/>
+          <w:u w:val="single"/>
+        </w:rPr>
+      </w:pPr>
+    </w:p>
+    <w:p>
+      <w:pPr>
+        <w:rPr>
+          <w:rFonts w:ascii="Times New Roman" w:hAnsi="Times New Roman" w:cs="Times New Roman"/>
+          <w:b/>
+          <w:bCs/>
+          <w:sz w:val="26"/>
+          <w:szCs w:val="26"/>
+          <w:u w:val="single"/>
+        </w:rPr>
+      </w:pPr>
+    </w:p>
+    <w:p>
+      <w:pPr>
+        <w:rPr>
+          <w:rFonts w:ascii="Times New Roman" w:hAnsi="Times New Roman" w:cs="Times New Roman"/>
+          <w:b/>
+          <w:bCs/>
+          <w:sz w:val="26"/>
+          <w:szCs w:val="26"/>
+          <w:u w:val="single"/>
+        </w:rPr>
+      </w:pPr>
+      <w:r>
+        <w:rPr>
+          <w:rFonts w:ascii="Times New Roman" w:hAnsi="Times New Roman" w:cs="Times New Roman"/>
+          <w:b/>
+          <w:bCs/>
+          <w:sz w:val="26"/>
+          <w:szCs w:val="26"/>
+          <w:u w:val="single"/>
+        </w:rPr>
+        <w:lastRenderedPageBreak/>
+        <w:t>Exercise 2-2</w:t>
+      </w:r>
+    </w:p>
+    <w:p>
+      <w:pPr>
+        <w:rPr>
+          <w:noProof/>
+        </w:rPr>
+      </w:pPr>
+    </w:p>
+    <w:p>
+      <w:pPr>
+        <w:rPr>
+          <w:rFonts w:ascii="Times New Roman" w:hAnsi="Times New Roman" w:cs="Times New Roman"/>
+          <w:b/>
+          <w:bCs/>
+          <w:sz w:val="26"/>
+          <w:szCs w:val="26"/>
+          <w:u w:val="single"/>
+        </w:rPr>
+      </w:pPr>
+      <w:r>
+        <w:rPr>
+          <w:noProof/>
+        </w:rPr>
+        <w:drawing>
+          <wp:inline distT="0" distB="0" distL="0" distR="0" wp14:anchorId="2F713F9B" wp14:editId="4EE37514">
+            <wp:extent cx="6810375" cy="6057900"/>
+            <wp:effectExtent l="0" t="0" r="9525" b="0"/>
+            <wp:docPr id="6" name="Picture 6"/>
+            <wp:cNvGraphicFramePr>
+              <a:graphicFrameLocks xmlns:a="http://schemas.openxmlformats.org/drawingml/2006/main" noChangeAspect="1"/>
+            </wp:cNvGraphicFramePr>
+            <a:graphic xmlns:a="http://schemas.openxmlformats.org/drawingml/2006/main">
+              <a:graphicData uri="http://schemas.openxmlformats.org/drawingml/2006/picture">
+                <pic:pic xmlns:pic="http://schemas.openxmlformats.org/drawingml/2006/picture">
+                  <pic:nvPicPr>
+                    <pic:cNvPr id="1" name=""/>
+                    <pic:cNvPicPr/>
+                  </pic:nvPicPr>
+                  <pic:blipFill rotWithShape="1">
+                    <a:blip r:embed="rId10"/>
+                    <a:srcRect l="1922" t="8832" r="34134" b="50143"/>
+                    <a:stretch/>
+                  </pic:blipFill>
+                  <pic:spPr bwMode="auto">
+                    <a:xfrm>
+                      <a:off x="0" y="0"/>
+                      <a:ext cx="6810375" cy="6057900"/>
+                    </a:xfrm>
+                    <a:prstGeom prst="rect">
+                      <a:avLst/>
+                    </a:prstGeom>
+                    <a:ln>
+                      <a:noFill/>
+                    </a:ln>
+                    <a:extLst>
+                      <a:ext uri="{53640926-AAD7-44D8-BBD7-CCE9431645EC}">
+                        <a14:shadowObscured xmlns:a14="http://schemas.microsoft.com/office/drawing/2010/main"/>
+                      </a:ext>
+                    </a:extLst>
+                  </pic:spPr>
+                </pic:pic>
+              </a:graphicData>
+            </a:graphic>
+          </wp:inline>
+        </w:drawing>
+      </w:r>
+    </w:p>
+    <w:p>
+      <w:pPr>
+        <w:rPr>
+          <w:rFonts w:ascii="Times New Roman" w:hAnsi="Times New Roman" w:cs="Times New Roman"/>
+          <w:b/>
+          <w:bCs/>
+          <w:sz w:val="26"/>
+          <w:szCs w:val="26"/>
+          <w:u w:val="single"/>
+        </w:rPr>
+      </w:pPr>
+    </w:p>
+    <w:p>
+      <w:pPr>
+        <w:rPr>
+          <w:rFonts w:ascii="Times New Roman" w:hAnsi="Times New Roman" w:cs="Times New Roman"/>
+          <w:b/>
+          <w:bCs/>
+          <w:sz w:val="26"/>
+          <w:szCs w:val="26"/>
+          <w:u w:val="single"/>
+        </w:rPr>
+      </w:pPr>
+    </w:p>
+    <w:p>
+      <w:pPr>
+        <w:rPr>
+          <w:rFonts w:ascii="Times New Roman" w:hAnsi="Times New Roman" w:cs="Times New Roman"/>
+          <w:b/>
+          <w:bCs/>
+          <w:sz w:val="26"/>
+          <w:szCs w:val="26"/>
+          <w:u w:val="single"/>
+        </w:rPr>
+      </w:pPr>
+    </w:p>
+    <w:p>
+      <w:pPr>
+        <w:rPr>
+          <w:rFonts w:ascii="Times New Roman" w:hAnsi="Times New Roman" w:cs="Times New Roman"/>
+          <w:b/>
+          <w:bCs/>
+          <w:sz w:val="26"/>
+          <w:szCs w:val="26"/>
+          <w:u w:val="single"/>
+        </w:rPr>
+      </w:pPr>
+    </w:p>
+    <w:p>
+      <w:pPr>
+        <w:rPr>
+          <w:rFonts w:ascii="Times New Roman" w:hAnsi="Times New Roman" w:cs="Times New Roman"/>
+          <w:b/>
+          <w:bCs/>
+          <w:sz w:val="26"/>
+          <w:szCs w:val="26"/>
+          <w:u w:val="single"/>
+        </w:rPr>
+      </w:pPr>
+    </w:p>
+    <w:p>
+      <w:pPr>
+        <w:rPr>
+          <w:rFonts w:ascii="Times New Roman" w:hAnsi="Times New Roman" w:cs="Times New Roman"/>
+          <w:b/>
+          <w:bCs/>
+          <w:sz w:val="26"/>
+          <w:szCs w:val="26"/>
+          <w:u w:val="single"/>
+        </w:rPr>
+      </w:pPr>
+      <w:r>
+        <w:rPr>
+          <w:rFonts w:ascii="Times New Roman" w:hAnsi="Times New Roman" w:cs="Times New Roman"/>
+          <w:b/>
+          <w:bCs/>
+          <w:sz w:val="26"/>
+          <w:szCs w:val="26"/>
+          <w:u w:val="single"/>
+        </w:rPr>
+        <w:lastRenderedPageBreak/>
+        <w:t>Exercise 2-</w:t>
+      </w:r>
+      <w:r>
+        <w:rPr>
+          <w:rFonts w:ascii="Times New Roman" w:hAnsi="Times New Roman" w:cs="Times New Roman"/>
+          <w:b/>
+          <w:bCs/>
+          <w:sz w:val="26"/>
+          <w:szCs w:val="26"/>
+          <w:u w:val="single"/>
+        </w:rPr>
+        <w:t>4</w:t>
+      </w:r>
+    </w:p>
+    <w:p>
+      <w:pPr>
+        <w:rPr>
+          <w:noProof/>
+        </w:rPr>
+      </w:pPr>
+    </w:p>
+    <w:p>
+      <w:pPr>
+        <w:rPr>
+          <w:rFonts w:ascii="Times New Roman" w:hAnsi="Times New Roman" w:cs="Times New Roman"/>
+          <w:b/>
+          <w:bCs/>
+          <w:sz w:val="26"/>
+          <w:szCs w:val="26"/>
+          <w:u w:val="single"/>
+        </w:rPr>
+      </w:pPr>
+      <w:r>
+        <w:rPr>
+          <w:noProof/>
+        </w:rPr>
+        <w:drawing>
+          <wp:inline distT="0" distB="0" distL="0" distR="0" wp14:anchorId="26679C5E" wp14:editId="596E4DCD">
+            <wp:extent cx="6810375" cy="5715000"/>
+            <wp:effectExtent l="0" t="0" r="9525" b="0"/>
+            <wp:docPr id="7" name="Picture 7"/>
+            <wp:cNvGraphicFramePr>
+              <a:graphicFrameLocks xmlns:a="http://schemas.openxmlformats.org/drawingml/2006/main" noChangeAspect="1"/>
+            </wp:cNvGraphicFramePr>
+            <a:graphic xmlns:a="http://schemas.openxmlformats.org/drawingml/2006/main">
+              <a:graphicData uri="http://schemas.openxmlformats.org/drawingml/2006/picture">
+                <pic:pic xmlns:pic="http://schemas.openxmlformats.org/drawingml/2006/picture">
+                  <pic:nvPicPr>
+                    <pic:cNvPr id="1" name=""/>
+                    <pic:cNvPicPr/>
+                  </pic:nvPicPr>
+                  <pic:blipFill rotWithShape="1">
+                    <a:blip r:embed="rId11"/>
+                    <a:srcRect l="1603" t="8262" r="32853" b="50144"/>
+                    <a:stretch/>
+                  </pic:blipFill>
+                  <pic:spPr bwMode="auto">
+                    <a:xfrm>
+                      <a:off x="0" y="0"/>
+                      <a:ext cx="6810375" cy="5715000"/>
+                    </a:xfrm>
+                    <a:prstGeom prst="rect">
+                      <a:avLst/>
+                    </a:prstGeom>
+                    <a:ln>
+                      <a:noFill/>
+                    </a:ln>
+                    <a:extLst>
+                      <a:ext uri="{53640926-AAD7-44D8-BBD7-CCE9431645EC}">
+                        <a14:shadowObscured xmlns:a14="http://schemas.microsoft.com/office/drawing/2010/main"/>
+                      </a:ext>
+                    </a:extLst>
+                  </pic:spPr>
+                </pic:pic>
+              </a:graphicData>
+            </a:graphic>
+          </wp:inline>
+        </w:drawing>
+      </w:r>
+    </w:p>
+    <w:p>
+      <w:pPr>
+        <w:rPr>
+          <w:rFonts w:ascii="Times New Roman" w:hAnsi="Times New Roman" w:cs="Times New Roman"/>
+          <w:b/>
+          <w:bCs/>
+          <w:sz w:val="26"/>
+          <w:szCs w:val="26"/>
+          <w:u w:val="single"/>
+        </w:rPr>
+      </w:pPr>
+    </w:p>
+    <w:p>
+      <w:pPr>
+        <w:rPr>
+          <w:rFonts w:ascii="Times New Roman" w:hAnsi="Times New Roman" w:cs="Times New Roman"/>
+          <w:b/>
+          <w:bCs/>
+          <w:sz w:val="26"/>
+          <w:szCs w:val="26"/>
+          <w:u w:val="single"/>
+        </w:rPr>
+      </w:pPr>
+    </w:p>
+    <w:p>
+      <w:pPr>
+        <w:rPr>
+          <w:rFonts w:ascii="Times New Roman" w:hAnsi="Times New Roman" w:cs="Times New Roman"/>
+          <w:b/>
+          <w:bCs/>
+          <w:sz w:val="26"/>
+          <w:szCs w:val="26"/>
+          <w:u w:val="single"/>
+        </w:rPr>
+      </w:pPr>
+    </w:p>
+    <w:p>
+      <w:pPr>
+        <w:rPr>
+          <w:rFonts w:ascii="Times New Roman" w:hAnsi="Times New Roman" w:cs="Times New Roman"/>
+          <w:b/>
+          <w:bCs/>
+          <w:sz w:val="26"/>
+          <w:szCs w:val="26"/>
+          <w:u w:val="single"/>
+        </w:rPr>
+      </w:pPr>
+    </w:p>
+    <w:p>
+      <w:pPr>
+        <w:rPr>
+          <w:rFonts w:ascii="Times New Roman" w:hAnsi="Times New Roman" w:cs="Times New Roman"/>
+          <w:b/>
+          <w:bCs/>
+          <w:sz w:val="26"/>
+          <w:szCs w:val="26"/>
+          <w:u w:val="single"/>
+        </w:rPr>
+      </w:pPr>
+    </w:p>
+    <w:p>
+      <w:pPr>
+        <w:rPr>
+          <w:rFonts w:ascii="Times New Roman" w:hAnsi="Times New Roman" w:cs="Times New Roman"/>
+          <w:b/>
+          <w:bCs/>
+          <w:sz w:val="26"/>
+          <w:szCs w:val="26"/>
+          <w:u w:val="single"/>
+        </w:rPr>
+      </w:pPr>
+    </w:p>
+    <w:p>
+      <w:pPr>
+        <w:rPr>
+          <w:rFonts w:ascii="Times New Roman" w:hAnsi="Times New Roman" w:cs="Times New Roman"/>
+          <w:b/>
+          <w:bCs/>
+          <w:sz w:val="26"/>
+          <w:szCs w:val="26"/>
+          <w:u w:val="single"/>
+        </w:rPr>
+      </w:pPr>
+      <w:r>
+        <w:rPr>
+          <w:rFonts w:ascii="Times New Roman" w:hAnsi="Times New Roman" w:cs="Times New Roman"/>
+          <w:b/>
+          <w:bCs/>
+          <w:sz w:val="26"/>
+          <w:szCs w:val="26"/>
+          <w:u w:val="single"/>
+        </w:rPr>
+        <w:lastRenderedPageBreak/>
+        <w:t>Exercise 2-</w:t>
+      </w:r>
+      <w:r>
+        <w:rPr>
+          <w:rFonts w:ascii="Times New Roman" w:hAnsi="Times New Roman" w:cs="Times New Roman"/>
+          <w:b/>
+          <w:bCs/>
+          <w:sz w:val="26"/>
+          <w:szCs w:val="26"/>
+          <w:u w:val="single"/>
+        </w:rPr>
+        <w:t>6</w:t>
+      </w:r>
+    </w:p>
+    <w:p>
+      <w:pPr>
+        <w:rPr>
+          <w:noProof/>
+        </w:rPr>
+      </w:pPr>
+    </w:p>
+    <w:p>
+      <w:pPr>
+        <w:rPr>
+          <w:rFonts w:ascii="Times New Roman" w:hAnsi="Times New Roman" w:cs="Times New Roman"/>
+          <w:b/>
+          <w:bCs/>
+          <w:sz w:val="26"/>
+          <w:szCs w:val="26"/>
+          <w:u w:val="single"/>
+        </w:rPr>
+      </w:pPr>
       <w:bookmarkStart w:id="0" w:name="_GoBack"/>
+      <w:r>
+        <w:rPr>
+          <w:noProof/>
+        </w:rPr>
+        <w:drawing>
+          <wp:inline distT="0" distB="0" distL="0" distR="0" wp14:anchorId="14E9D4BE" wp14:editId="688B864D">
+            <wp:extent cx="7048500" cy="6124575"/>
+            <wp:effectExtent l="0" t="0" r="0" b="9525"/>
+            <wp:docPr id="8" name="Picture 8"/>
+            <wp:cNvGraphicFramePr>
+              <a:graphicFrameLocks xmlns:a="http://schemas.openxmlformats.org/drawingml/2006/main" noChangeAspect="1"/>
+            </wp:cNvGraphicFramePr>
+            <a:graphic xmlns:a="http://schemas.openxmlformats.org/drawingml/2006/main">
+              <a:graphicData uri="http://schemas.openxmlformats.org/drawingml/2006/picture">
+                <pic:pic xmlns:pic="http://schemas.openxmlformats.org/drawingml/2006/picture">
+                  <pic:nvPicPr>
+                    <pic:cNvPr id="1" name=""/>
+                    <pic:cNvPicPr/>
+                  </pic:nvPicPr>
+                  <pic:blipFill rotWithShape="1">
+                    <a:blip r:embed="rId12"/>
+                    <a:srcRect l="1443" t="9687" r="29006" b="35897"/>
+                    <a:stretch/>
+                  </pic:blipFill>
+                  <pic:spPr bwMode="auto">
+                    <a:xfrm>
+                      <a:off x="0" y="0"/>
+                      <a:ext cx="7048500" cy="6124575"/>
+                    </a:xfrm>
+                    <a:prstGeom prst="rect">
+                      <a:avLst/>
+                    </a:prstGeom>
+                    <a:ln>
+                      <a:noFill/>
+                    </a:ln>
+                    <a:extLst>
+                      <a:ext uri="{53640926-AAD7-44D8-BBD7-CCE9431645EC}">
+                        <a14:shadowObscured xmlns:a14="http://schemas.microsoft.com/office/drawing/2010/main"/>
+                      </a:ext>
+                    </a:extLst>
+                  </pic:spPr>
+                </pic:pic>
+              </a:graphicData>
+            </a:graphic>
+          </wp:inline>
+        </w:drawing>
+      </w:r>
       <w:bookmarkEnd w:id="0"/>
-    </w:p>
-    <w:p>
-      <w:pPr>
-        <w:rPr>
-          <w:noProof/>
-        </w:rPr>
-      </w:pPr>
-    </w:p>
-    <w:p>
-      <w:pPr>
-        <w:rPr>
-          <w:rFonts w:ascii="Times New Roman" w:hAnsi="Times New Roman" w:cs="Times New Roman"/>
-          <w:b/>
-          <w:bCs/>
-          <w:sz w:val="26"/>
-          <w:szCs w:val="26"/>
-          <w:u w:val="single"/>
-        </w:rPr>
-      </w:pPr>
     </w:p>
     <w:sectPr>
       <w:pgSz w:w="12240" w:h="15840"/>
